--- a/Docs/HT9100_FMS_and_MCDU.docx
+++ b/Docs/HT9100_FMS_and_MCDU.docx
@@ -214,7 +214,7 @@
           <w:r>
             <w:fldChar w:fldCharType="separate"/>
           </w:r>
-          <w:hyperlink w:anchor="_Toc191001738" w:history="1">
+          <w:hyperlink w:anchor="_Toc202458246" w:history="1">
             <w:r>
               <w:rPr>
                 <w:rStyle w:val="Hyperlink"/>
@@ -241,7 +241,7 @@
                 <w:noProof/>
                 <w:webHidden/>
               </w:rPr>
-              <w:instrText xml:space="preserve"> PAGEREF _Toc191001738 \h </w:instrText>
+              <w:instrText xml:space="preserve"> PAGEREF _Toc202458246 \h </w:instrText>
             </w:r>
             <w:r>
               <w:rPr>
@@ -261,7 +261,7 @@
                 <w:noProof/>
                 <w:webHidden/>
               </w:rPr>
-              <w:t>4</w:t>
+              <w:t>3</w:t>
             </w:r>
             <w:r>
               <w:rPr>
@@ -286,13 +286,13 @@
               <w14:ligatures w14:val="standardContextual"/>
             </w:rPr>
           </w:pPr>
-          <w:hyperlink w:anchor="_Toc191001739" w:history="1">
+          <w:hyperlink w:anchor="_Toc202458247" w:history="1">
             <w:r>
               <w:rPr>
                 <w:rStyle w:val="Hyperlink"/>
                 <w:noProof/>
               </w:rPr>
-              <w:t>Flight Phases</w:t>
+              <w:t>Multifunction Control and Display Unit</w:t>
             </w:r>
             <w:r>
               <w:rPr>
@@ -313,7 +313,13 @@
                 <w:noProof/>
                 <w:webHidden/>
               </w:rPr>
-              <w:instrText xml:space="preserve"> PAGEREF _Toc191001739 \h </w:instrText>
+              <w:instrText xml:space="preserve"> PAGEREF _Toc202458247 \h </w:instrText>
+            </w:r>
+            <w:r>
+              <w:rPr>
+                <w:noProof/>
+                <w:webHidden/>
+              </w:rPr>
             </w:r>
             <w:r>
               <w:rPr>
@@ -324,148 +330,10 @@
             </w:r>
             <w:r>
               <w:rPr>
-                <w:b/>
-                <w:bCs/>
-                <w:noProof/>
-                <w:webHidden/>
-              </w:rPr>
-              <w:t>Error! Bookmark not defined.</w:t>
-            </w:r>
-            <w:r>
-              <w:rPr>
-                <w:noProof/>
-                <w:webHidden/>
-              </w:rPr>
-              <w:fldChar w:fldCharType="end"/>
-            </w:r>
-          </w:hyperlink>
-        </w:p>
-        <w:p>
-          <w:pPr>
-            <w:pStyle w:val="TOC1"/>
-            <w:tabs>
-              <w:tab w:val="right" w:leader="dot" w:pos="9350"/>
-            </w:tabs>
-            <w:rPr>
-              <w:noProof/>
-              <w:kern w:val="2"/>
-              <w:sz w:val="24"/>
-              <w:szCs w:val="24"/>
-              <w14:ligatures w14:val="standardContextual"/>
-            </w:rPr>
-          </w:pPr>
-          <w:hyperlink w:anchor="_Toc191001740" w:history="1">
-            <w:r>
-              <w:rPr>
-                <w:rStyle w:val="Hyperlink"/>
-                <w:noProof/>
-              </w:rPr>
-              <w:t>Thrust Limits</w:t>
-            </w:r>
-            <w:r>
-              <w:rPr>
-                <w:noProof/>
-                <w:webHidden/>
-              </w:rPr>
-              <w:tab/>
-            </w:r>
-            <w:r>
-              <w:rPr>
-                <w:noProof/>
-                <w:webHidden/>
-              </w:rPr>
-              <w:fldChar w:fldCharType="begin"/>
-            </w:r>
-            <w:r>
-              <w:rPr>
-                <w:noProof/>
-                <w:webHidden/>
-              </w:rPr>
-              <w:instrText xml:space="preserve"> PAGEREF _Toc191001740 \h </w:instrText>
-            </w:r>
-            <w:r>
-              <w:rPr>
-                <w:noProof/>
-                <w:webHidden/>
-              </w:rPr>
-              <w:fldChar w:fldCharType="separate"/>
-            </w:r>
-            <w:r>
-              <w:rPr>
-                <w:b/>
-                <w:bCs/>
-                <w:noProof/>
-                <w:webHidden/>
-              </w:rPr>
-              <w:t>Error! Bookmark not defined.</w:t>
-            </w:r>
-            <w:r>
-              <w:rPr>
-                <w:noProof/>
-                <w:webHidden/>
-              </w:rPr>
-              <w:fldChar w:fldCharType="end"/>
-            </w:r>
-          </w:hyperlink>
-        </w:p>
-        <w:p>
-          <w:pPr>
-            <w:pStyle w:val="TOC1"/>
-            <w:tabs>
-              <w:tab w:val="right" w:leader="dot" w:pos="9350"/>
-            </w:tabs>
-            <w:rPr>
-              <w:noProof/>
-              <w:kern w:val="2"/>
-              <w:sz w:val="24"/>
-              <w:szCs w:val="24"/>
-              <w14:ligatures w14:val="standardContextual"/>
-            </w:rPr>
-          </w:pPr>
-          <w:hyperlink w:anchor="_Toc191001741" w:history="1">
-            <w:r>
-              <w:rPr>
-                <w:rStyle w:val="Hyperlink"/>
-                <w:noProof/>
-              </w:rPr>
-              <w:t>FMS SPD</w:t>
-            </w:r>
-            <w:r>
-              <w:rPr>
-                <w:noProof/>
-                <w:webHidden/>
-              </w:rPr>
-              <w:tab/>
-            </w:r>
-            <w:r>
-              <w:rPr>
-                <w:noProof/>
-                <w:webHidden/>
-              </w:rPr>
-              <w:fldChar w:fldCharType="begin"/>
-            </w:r>
-            <w:r>
-              <w:rPr>
-                <w:noProof/>
-                <w:webHidden/>
-              </w:rPr>
-              <w:instrText xml:space="preserve"> PAGEREF _Toc191001741 \h </w:instrText>
-            </w:r>
-            <w:r>
-              <w:rPr>
-                <w:noProof/>
-                <w:webHidden/>
-              </w:rPr>
-              <w:fldChar w:fldCharType="separate"/>
-            </w:r>
-            <w:r>
-              <w:rPr>
-                <w:b/>
-                <w:bCs/>
-                <w:noProof/>
-                <w:webHidden/>
-              </w:rPr>
-              <w:t>Error! Bookmark not defined.</w:t>
+                <w:noProof/>
+                <w:webHidden/>
+              </w:rPr>
+              <w:t>4</w:t>
             </w:r>
             <w:r>
               <w:rPr>
@@ -490,13 +358,13 @@
               <w14:ligatures w14:val="standardContextual"/>
             </w:rPr>
           </w:pPr>
-          <w:hyperlink w:anchor="_Toc191001742" w:history="1">
+          <w:hyperlink w:anchor="_Toc202458248" w:history="1">
             <w:r>
               <w:rPr>
                 <w:rStyle w:val="Hyperlink"/>
                 <w:noProof/>
               </w:rPr>
-              <w:t>Takeoff</w:t>
+              <w:t>Overview</w:t>
             </w:r>
             <w:r>
               <w:rPr>
@@ -517,7 +385,13 @@
                 <w:noProof/>
                 <w:webHidden/>
               </w:rPr>
-              <w:instrText xml:space="preserve"> PAGEREF _Toc191001742 \h </w:instrText>
+              <w:instrText xml:space="preserve"> PAGEREF _Toc202458248 \h </w:instrText>
+            </w:r>
+            <w:r>
+              <w:rPr>
+                <w:noProof/>
+                <w:webHidden/>
+              </w:rPr>
             </w:r>
             <w:r>
               <w:rPr>
@@ -528,12 +402,10 @@
             </w:r>
             <w:r>
               <w:rPr>
-                <w:b/>
-                <w:bCs/>
-                <w:noProof/>
-                <w:webHidden/>
-              </w:rPr>
-              <w:t>Error! Bookmark not defined.</w:t>
+                <w:noProof/>
+                <w:webHidden/>
+              </w:rPr>
+              <w:t>4</w:t>
             </w:r>
             <w:r>
               <w:rPr>
@@ -558,13 +430,13 @@
               <w14:ligatures w14:val="standardContextual"/>
             </w:rPr>
           </w:pPr>
-          <w:hyperlink w:anchor="_Toc191001743" w:history="1">
+          <w:hyperlink w:anchor="_Toc202458249" w:history="1">
             <w:r>
               <w:rPr>
                 <w:rStyle w:val="Hyperlink"/>
                 <w:noProof/>
               </w:rPr>
-              <w:t>Climb</w:t>
+              <w:t>Scratchpad</w:t>
             </w:r>
             <w:r>
               <w:rPr>
@@ -585,7 +457,13 @@
                 <w:noProof/>
                 <w:webHidden/>
               </w:rPr>
-              <w:instrText xml:space="preserve"> PAGEREF _Toc191001743 \h </w:instrText>
+              <w:instrText xml:space="preserve"> PAGEREF _Toc202458249 \h </w:instrText>
+            </w:r>
+            <w:r>
+              <w:rPr>
+                <w:noProof/>
+                <w:webHidden/>
+              </w:rPr>
             </w:r>
             <w:r>
               <w:rPr>
@@ -596,12 +474,10 @@
             </w:r>
             <w:r>
               <w:rPr>
-                <w:b/>
-                <w:bCs/>
-                <w:noProof/>
-                <w:webHidden/>
-              </w:rPr>
-              <w:t>Error! Bookmark not defined.</w:t>
+                <w:noProof/>
+                <w:webHidden/>
+              </w:rPr>
+              <w:t>5</w:t>
             </w:r>
             <w:r>
               <w:rPr>
@@ -626,13 +502,13 @@
               <w14:ligatures w14:val="standardContextual"/>
             </w:rPr>
           </w:pPr>
-          <w:hyperlink w:anchor="_Toc191001744" w:history="1">
+          <w:hyperlink w:anchor="_Toc202458250" w:history="1">
             <w:r>
               <w:rPr>
                 <w:rStyle w:val="Hyperlink"/>
                 <w:noProof/>
               </w:rPr>
-              <w:t>Cruise</w:t>
+              <w:t>Fields and Line Select Keys</w:t>
             </w:r>
             <w:r>
               <w:rPr>
@@ -653,7 +529,13 @@
                 <w:noProof/>
                 <w:webHidden/>
               </w:rPr>
-              <w:instrText xml:space="preserve"> PAGEREF _Toc191001744 \h </w:instrText>
+              <w:instrText xml:space="preserve"> PAGEREF _Toc202458250 \h </w:instrText>
+            </w:r>
+            <w:r>
+              <w:rPr>
+                <w:noProof/>
+                <w:webHidden/>
+              </w:rPr>
             </w:r>
             <w:r>
               <w:rPr>
@@ -664,12 +546,10 @@
             </w:r>
             <w:r>
               <w:rPr>
-                <w:b/>
-                <w:bCs/>
-                <w:noProof/>
-                <w:webHidden/>
-              </w:rPr>
-              <w:t>Error! Bookmark not defined.</w:t>
+                <w:noProof/>
+                <w:webHidden/>
+              </w:rPr>
+              <w:t>5</w:t>
             </w:r>
             <w:r>
               <w:rPr>
@@ -694,13 +574,13 @@
               <w14:ligatures w14:val="standardContextual"/>
             </w:rPr>
           </w:pPr>
-          <w:hyperlink w:anchor="_Toc191001745" w:history="1">
+          <w:hyperlink w:anchor="_Toc202458251" w:history="1">
             <w:r>
               <w:rPr>
                 <w:rStyle w:val="Hyperlink"/>
                 <w:noProof/>
               </w:rPr>
-              <w:t>Descent</w:t>
+              <w:t>Pages</w:t>
             </w:r>
             <w:r>
               <w:rPr>
@@ -721,7 +601,13 @@
                 <w:noProof/>
                 <w:webHidden/>
               </w:rPr>
-              <w:instrText xml:space="preserve"> PAGEREF _Toc191001745 \h </w:instrText>
+              <w:instrText xml:space="preserve"> PAGEREF _Toc202458251 \h </w:instrText>
+            </w:r>
+            <w:r>
+              <w:rPr>
+                <w:noProof/>
+                <w:webHidden/>
+              </w:rPr>
             </w:r>
             <w:r>
               <w:rPr>
@@ -732,508 +618,10 @@
             </w:r>
             <w:r>
               <w:rPr>
-                <w:b/>
-                <w:bCs/>
-                <w:noProof/>
-                <w:webHidden/>
-              </w:rPr>
-              <w:t>Error! Bookmark not defined.</w:t>
-            </w:r>
-            <w:r>
-              <w:rPr>
-                <w:noProof/>
-                <w:webHidden/>
-              </w:rPr>
-              <w:fldChar w:fldCharType="end"/>
-            </w:r>
-          </w:hyperlink>
-        </w:p>
-        <w:p>
-          <w:pPr>
-            <w:pStyle w:val="TOC2"/>
-            <w:tabs>
-              <w:tab w:val="right" w:leader="dot" w:pos="9350"/>
-            </w:tabs>
-            <w:rPr>
-              <w:noProof/>
-              <w:kern w:val="2"/>
-              <w:sz w:val="24"/>
-              <w:szCs w:val="24"/>
-              <w14:ligatures w14:val="standardContextual"/>
-            </w:rPr>
-          </w:pPr>
-          <w:hyperlink w:anchor="_Toc191001746" w:history="1">
-            <w:r>
-              <w:rPr>
-                <w:rStyle w:val="Hyperlink"/>
-                <w:noProof/>
-              </w:rPr>
-              <w:t>Approach</w:t>
-            </w:r>
-            <w:r>
-              <w:rPr>
-                <w:noProof/>
-                <w:webHidden/>
-              </w:rPr>
-              <w:tab/>
-            </w:r>
-            <w:r>
-              <w:rPr>
-                <w:noProof/>
-                <w:webHidden/>
-              </w:rPr>
-              <w:fldChar w:fldCharType="begin"/>
-            </w:r>
-            <w:r>
-              <w:rPr>
-                <w:noProof/>
-                <w:webHidden/>
-              </w:rPr>
-              <w:instrText xml:space="preserve"> PAGEREF _Toc191001746 \h </w:instrText>
-            </w:r>
-            <w:r>
-              <w:rPr>
-                <w:noProof/>
-                <w:webHidden/>
-              </w:rPr>
-              <w:fldChar w:fldCharType="separate"/>
-            </w:r>
-            <w:r>
-              <w:rPr>
-                <w:b/>
-                <w:bCs/>
-                <w:noProof/>
-                <w:webHidden/>
-              </w:rPr>
-              <w:t>Error! Bookmark not defined.</w:t>
-            </w:r>
-            <w:r>
-              <w:rPr>
-                <w:noProof/>
-                <w:webHidden/>
-              </w:rPr>
-              <w:fldChar w:fldCharType="end"/>
-            </w:r>
-          </w:hyperlink>
-        </w:p>
-        <w:p>
-          <w:pPr>
-            <w:pStyle w:val="TOC2"/>
-            <w:tabs>
-              <w:tab w:val="right" w:leader="dot" w:pos="9350"/>
-            </w:tabs>
-            <w:rPr>
-              <w:noProof/>
-              <w:kern w:val="2"/>
-              <w:sz w:val="24"/>
-              <w:szCs w:val="24"/>
-              <w14:ligatures w14:val="standardContextual"/>
-            </w:rPr>
-          </w:pPr>
-          <w:hyperlink w:anchor="_Toc191001747" w:history="1">
-            <w:r>
-              <w:rPr>
-                <w:rStyle w:val="Hyperlink"/>
-                <w:noProof/>
-              </w:rPr>
-              <w:t>Landing</w:t>
-            </w:r>
-            <w:r>
-              <w:rPr>
-                <w:noProof/>
-                <w:webHidden/>
-              </w:rPr>
-              <w:tab/>
-            </w:r>
-            <w:r>
-              <w:rPr>
-                <w:noProof/>
-                <w:webHidden/>
-              </w:rPr>
-              <w:fldChar w:fldCharType="begin"/>
-            </w:r>
-            <w:r>
-              <w:rPr>
-                <w:noProof/>
-                <w:webHidden/>
-              </w:rPr>
-              <w:instrText xml:space="preserve"> PAGEREF _Toc191001747 \h </w:instrText>
-            </w:r>
-            <w:r>
-              <w:rPr>
-                <w:noProof/>
-                <w:webHidden/>
-              </w:rPr>
-              <w:fldChar w:fldCharType="separate"/>
-            </w:r>
-            <w:r>
-              <w:rPr>
-                <w:b/>
-                <w:bCs/>
-                <w:noProof/>
-                <w:webHidden/>
-              </w:rPr>
-              <w:t>Error! Bookmark not defined.</w:t>
-            </w:r>
-            <w:r>
-              <w:rPr>
-                <w:noProof/>
-                <w:webHidden/>
-              </w:rPr>
-              <w:fldChar w:fldCharType="end"/>
-            </w:r>
-          </w:hyperlink>
-        </w:p>
-        <w:p>
-          <w:pPr>
-            <w:pStyle w:val="TOC1"/>
-            <w:tabs>
-              <w:tab w:val="right" w:leader="dot" w:pos="9350"/>
-            </w:tabs>
-            <w:rPr>
-              <w:noProof/>
-              <w:kern w:val="2"/>
-              <w:sz w:val="24"/>
-              <w:szCs w:val="24"/>
-              <w14:ligatures w14:val="standardContextual"/>
-            </w:rPr>
-          </w:pPr>
-          <w:hyperlink w:anchor="_Toc191001748" w:history="1">
-            <w:r>
-              <w:rPr>
-                <w:rStyle w:val="Hyperlink"/>
-                <w:noProof/>
-              </w:rPr>
-              <w:t>Multifunction Control and Display Unit</w:t>
-            </w:r>
-            <w:r>
-              <w:rPr>
-                <w:noProof/>
-                <w:webHidden/>
-              </w:rPr>
-              <w:tab/>
-            </w:r>
-            <w:r>
-              <w:rPr>
-                <w:noProof/>
-                <w:webHidden/>
-              </w:rPr>
-              <w:fldChar w:fldCharType="begin"/>
-            </w:r>
-            <w:r>
-              <w:rPr>
-                <w:noProof/>
-                <w:webHidden/>
-              </w:rPr>
-              <w:instrText xml:space="preserve"> PAGEREF _Toc191001748 \h </w:instrText>
-            </w:r>
-            <w:r>
-              <w:rPr>
-                <w:noProof/>
-                <w:webHidden/>
-              </w:rPr>
-            </w:r>
-            <w:r>
-              <w:rPr>
-                <w:noProof/>
-                <w:webHidden/>
-              </w:rPr>
-              <w:fldChar w:fldCharType="separate"/>
-            </w:r>
-            <w:r>
-              <w:rPr>
-                <w:noProof/>
-                <w:webHidden/>
-              </w:rPr>
-              <w:t>5</w:t>
-            </w:r>
-            <w:r>
-              <w:rPr>
-                <w:noProof/>
-                <w:webHidden/>
-              </w:rPr>
-              <w:fldChar w:fldCharType="end"/>
-            </w:r>
-          </w:hyperlink>
-        </w:p>
-        <w:p>
-          <w:pPr>
-            <w:pStyle w:val="TOC2"/>
-            <w:tabs>
-              <w:tab w:val="right" w:leader="dot" w:pos="9350"/>
-            </w:tabs>
-            <w:rPr>
-              <w:noProof/>
-              <w:kern w:val="2"/>
-              <w:sz w:val="24"/>
-              <w:szCs w:val="24"/>
-              <w14:ligatures w14:val="standardContextual"/>
-            </w:rPr>
-          </w:pPr>
-          <w:hyperlink w:anchor="_Toc191001749" w:history="1">
-            <w:r>
-              <w:rPr>
-                <w:rStyle w:val="Hyperlink"/>
-                <w:noProof/>
-              </w:rPr>
-              <w:t>Overview</w:t>
-            </w:r>
-            <w:r>
-              <w:rPr>
-                <w:noProof/>
-                <w:webHidden/>
-              </w:rPr>
-              <w:tab/>
-            </w:r>
-            <w:r>
-              <w:rPr>
-                <w:noProof/>
-                <w:webHidden/>
-              </w:rPr>
-              <w:fldChar w:fldCharType="begin"/>
-            </w:r>
-            <w:r>
-              <w:rPr>
-                <w:noProof/>
-                <w:webHidden/>
-              </w:rPr>
-              <w:instrText xml:space="preserve"> PAGEREF _Toc191001749 \h </w:instrText>
-            </w:r>
-            <w:r>
-              <w:rPr>
-                <w:noProof/>
-                <w:webHidden/>
-              </w:rPr>
-            </w:r>
-            <w:r>
-              <w:rPr>
-                <w:noProof/>
-                <w:webHidden/>
-              </w:rPr>
-              <w:fldChar w:fldCharType="separate"/>
-            </w:r>
-            <w:r>
-              <w:rPr>
-                <w:noProof/>
-                <w:webHidden/>
-              </w:rPr>
-              <w:t>5</w:t>
-            </w:r>
-            <w:r>
-              <w:rPr>
-                <w:noProof/>
-                <w:webHidden/>
-              </w:rPr>
-              <w:fldChar w:fldCharType="end"/>
-            </w:r>
-          </w:hyperlink>
-        </w:p>
-        <w:p>
-          <w:pPr>
-            <w:pStyle w:val="TOC2"/>
-            <w:tabs>
-              <w:tab w:val="right" w:leader="dot" w:pos="9350"/>
-            </w:tabs>
-            <w:rPr>
-              <w:noProof/>
-              <w:kern w:val="2"/>
-              <w:sz w:val="24"/>
-              <w:szCs w:val="24"/>
-              <w14:ligatures w14:val="standardContextual"/>
-            </w:rPr>
-          </w:pPr>
-          <w:hyperlink w:anchor="_Toc191001750" w:history="1">
-            <w:r>
-              <w:rPr>
-                <w:rStyle w:val="Hyperlink"/>
-                <w:noProof/>
-              </w:rPr>
-              <w:t>Scratchpad</w:t>
-            </w:r>
-            <w:r>
-              <w:rPr>
-                <w:noProof/>
-                <w:webHidden/>
-              </w:rPr>
-              <w:tab/>
-            </w:r>
-            <w:r>
-              <w:rPr>
-                <w:noProof/>
-                <w:webHidden/>
-              </w:rPr>
-              <w:fldChar w:fldCharType="begin"/>
-            </w:r>
-            <w:r>
-              <w:rPr>
-                <w:noProof/>
-                <w:webHidden/>
-              </w:rPr>
-              <w:instrText xml:space="preserve"> PAGEREF _Toc191001750 \h </w:instrText>
-            </w:r>
-            <w:r>
-              <w:rPr>
-                <w:noProof/>
-                <w:webHidden/>
-              </w:rPr>
-            </w:r>
-            <w:r>
-              <w:rPr>
-                <w:noProof/>
-                <w:webHidden/>
-              </w:rPr>
-              <w:fldChar w:fldCharType="separate"/>
-            </w:r>
-            <w:r>
-              <w:rPr>
-                <w:noProof/>
-                <w:webHidden/>
-              </w:rPr>
-              <w:t>6</w:t>
-            </w:r>
-            <w:r>
-              <w:rPr>
-                <w:noProof/>
-                <w:webHidden/>
-              </w:rPr>
-              <w:fldChar w:fldCharType="end"/>
-            </w:r>
-          </w:hyperlink>
-        </w:p>
-        <w:p>
-          <w:pPr>
-            <w:pStyle w:val="TOC2"/>
-            <w:tabs>
-              <w:tab w:val="right" w:leader="dot" w:pos="9350"/>
-            </w:tabs>
-            <w:rPr>
-              <w:noProof/>
-              <w:kern w:val="2"/>
-              <w:sz w:val="24"/>
-              <w:szCs w:val="24"/>
-              <w14:ligatures w14:val="standardContextual"/>
-            </w:rPr>
-          </w:pPr>
-          <w:hyperlink w:anchor="_Toc191001751" w:history="1">
-            <w:r>
-              <w:rPr>
-                <w:rStyle w:val="Hyperlink"/>
-                <w:noProof/>
-              </w:rPr>
-              <w:t>Fields and Line Select Keys</w:t>
-            </w:r>
-            <w:r>
-              <w:rPr>
-                <w:noProof/>
-                <w:webHidden/>
-              </w:rPr>
-              <w:tab/>
-            </w:r>
-            <w:r>
-              <w:rPr>
-                <w:noProof/>
-                <w:webHidden/>
-              </w:rPr>
-              <w:fldChar w:fldCharType="begin"/>
-            </w:r>
-            <w:r>
-              <w:rPr>
-                <w:noProof/>
-                <w:webHidden/>
-              </w:rPr>
-              <w:instrText xml:space="preserve"> PAGEREF _Toc191001751 \h </w:instrText>
-            </w:r>
-            <w:r>
-              <w:rPr>
-                <w:noProof/>
-                <w:webHidden/>
-              </w:rPr>
-            </w:r>
-            <w:r>
-              <w:rPr>
-                <w:noProof/>
-                <w:webHidden/>
-              </w:rPr>
-              <w:fldChar w:fldCharType="separate"/>
-            </w:r>
-            <w:r>
-              <w:rPr>
-                <w:noProof/>
-                <w:webHidden/>
-              </w:rPr>
-              <w:t>6</w:t>
-            </w:r>
-            <w:r>
-              <w:rPr>
-                <w:noProof/>
-                <w:webHidden/>
-              </w:rPr>
-              <w:fldChar w:fldCharType="end"/>
-            </w:r>
-          </w:hyperlink>
-        </w:p>
-        <w:p>
-          <w:pPr>
-            <w:pStyle w:val="TOC2"/>
-            <w:tabs>
-              <w:tab w:val="right" w:leader="dot" w:pos="9350"/>
-            </w:tabs>
-            <w:rPr>
-              <w:noProof/>
-              <w:kern w:val="2"/>
-              <w:sz w:val="24"/>
-              <w:szCs w:val="24"/>
-              <w14:ligatures w14:val="standardContextual"/>
-            </w:rPr>
-          </w:pPr>
-          <w:hyperlink w:anchor="_Toc191001752" w:history="1">
-            <w:r>
-              <w:rPr>
-                <w:rStyle w:val="Hyperlink"/>
-                <w:noProof/>
-              </w:rPr>
-              <w:t>Pages</w:t>
-            </w:r>
-            <w:r>
-              <w:rPr>
-                <w:noProof/>
-                <w:webHidden/>
-              </w:rPr>
-              <w:tab/>
-            </w:r>
-            <w:r>
-              <w:rPr>
-                <w:noProof/>
-                <w:webHidden/>
-              </w:rPr>
-              <w:fldChar w:fldCharType="begin"/>
-            </w:r>
-            <w:r>
-              <w:rPr>
-                <w:noProof/>
-                <w:webHidden/>
-              </w:rPr>
-              <w:instrText xml:space="preserve"> PAGEREF _Toc191001752 \h </w:instrText>
-            </w:r>
-            <w:r>
-              <w:rPr>
-                <w:noProof/>
-                <w:webHidden/>
-              </w:rPr>
-            </w:r>
-            <w:r>
-              <w:rPr>
-                <w:noProof/>
-                <w:webHidden/>
-              </w:rPr>
-              <w:fldChar w:fldCharType="separate"/>
-            </w:r>
-            <w:r>
-              <w:rPr>
-                <w:noProof/>
-                <w:webHidden/>
-              </w:rPr>
-              <w:t>8</w:t>
+                <w:noProof/>
+                <w:webHidden/>
+              </w:rPr>
+              <w:t>7</w:t>
             </w:r>
             <w:r>
               <w:rPr>
@@ -1258,13 +646,13 @@
               <w14:ligatures w14:val="standardContextual"/>
             </w:rPr>
           </w:pPr>
-          <w:hyperlink w:anchor="_Toc191001753" w:history="1">
+          <w:hyperlink w:anchor="_Toc202458252" w:history="1">
             <w:r>
               <w:rPr>
                 <w:rStyle w:val="Hyperlink"/>
                 <w:noProof/>
               </w:rPr>
-              <w:t>A/C STATUS</w:t>
+              <w:t>DATA</w:t>
             </w:r>
             <w:r>
               <w:rPr>
@@ -1285,7 +673,13 @@
                 <w:noProof/>
                 <w:webHidden/>
               </w:rPr>
-              <w:instrText xml:space="preserve"> PAGEREF _Toc191001753 \h </w:instrText>
+              <w:instrText xml:space="preserve"> PAGEREF _Toc202458252 \h </w:instrText>
+            </w:r>
+            <w:r>
+              <w:rPr>
+                <w:noProof/>
+                <w:webHidden/>
+              </w:rPr>
             </w:r>
             <w:r>
               <w:rPr>
@@ -1296,12 +690,10 @@
             </w:r>
             <w:r>
               <w:rPr>
-                <w:b/>
-                <w:bCs/>
-                <w:noProof/>
-                <w:webHidden/>
-              </w:rPr>
-              <w:t>Error! Bookmark not defined.</w:t>
+                <w:noProof/>
+                <w:webHidden/>
+              </w:rPr>
+              <w:t>7</w:t>
             </w:r>
             <w:r>
               <w:rPr>
@@ -1326,13 +718,13 @@
               <w14:ligatures w14:val="standardContextual"/>
             </w:rPr>
           </w:pPr>
-          <w:hyperlink w:anchor="_Toc191001754" w:history="1">
+          <w:hyperlink w:anchor="_Toc202458253" w:history="1">
             <w:r>
               <w:rPr>
                 <w:rStyle w:val="Hyperlink"/>
                 <w:noProof/>
               </w:rPr>
-              <w:t>APPROACH</w:t>
+              <w:t>IDENT</w:t>
             </w:r>
             <w:r>
               <w:rPr>
@@ -1353,7 +745,13 @@
                 <w:noProof/>
                 <w:webHidden/>
               </w:rPr>
-              <w:instrText xml:space="preserve"> PAGEREF _Toc191001754 \h </w:instrText>
+              <w:instrText xml:space="preserve"> PAGEREF _Toc202458253 \h </w:instrText>
+            </w:r>
+            <w:r>
+              <w:rPr>
+                <w:noProof/>
+                <w:webHidden/>
+              </w:rPr>
             </w:r>
             <w:r>
               <w:rPr>
@@ -1364,12 +762,10 @@
             </w:r>
             <w:r>
               <w:rPr>
-                <w:b/>
-                <w:bCs/>
-                <w:noProof/>
-                <w:webHidden/>
-              </w:rPr>
-              <w:t>Error! Bookmark not defined.</w:t>
+                <w:noProof/>
+                <w:webHidden/>
+              </w:rPr>
+              <w:t>7</w:t>
             </w:r>
             <w:r>
               <w:rPr>
@@ -1394,13 +790,13 @@
               <w14:ligatures w14:val="standardContextual"/>
             </w:rPr>
           </w:pPr>
-          <w:hyperlink w:anchor="_Toc191001755" w:history="1">
+          <w:hyperlink w:anchor="_Toc202458254" w:history="1">
             <w:r>
               <w:rPr>
                 <w:rStyle w:val="Hyperlink"/>
                 <w:noProof/>
               </w:rPr>
-              <w:t>CLOSEST AIRPORTS</w:t>
+              <w:t>MENU</w:t>
             </w:r>
             <w:r>
               <w:rPr>
@@ -1421,7 +817,13 @@
                 <w:noProof/>
                 <w:webHidden/>
               </w:rPr>
-              <w:instrText xml:space="preserve"> PAGEREF _Toc191001755 \h </w:instrText>
+              <w:instrText xml:space="preserve"> PAGEREF _Toc202458254 \h </w:instrText>
+            </w:r>
+            <w:r>
+              <w:rPr>
+                <w:noProof/>
+                <w:webHidden/>
+              </w:rPr>
             </w:r>
             <w:r>
               <w:rPr>
@@ -1432,12 +834,10 @@
             </w:r>
             <w:r>
               <w:rPr>
-                <w:b/>
-                <w:bCs/>
-                <w:noProof/>
-                <w:webHidden/>
-              </w:rPr>
-              <w:t>Error! Bookmark not defined.</w:t>
+                <w:noProof/>
+                <w:webHidden/>
+              </w:rPr>
+              <w:t>7</w:t>
             </w:r>
             <w:r>
               <w:rPr>
@@ -1462,13 +862,13 @@
               <w14:ligatures w14:val="standardContextual"/>
             </w:rPr>
           </w:pPr>
-          <w:hyperlink w:anchor="_Toc191001756" w:history="1">
+          <w:hyperlink w:anchor="_Toc202458255" w:history="1">
             <w:r>
               <w:rPr>
                 <w:rStyle w:val="Hyperlink"/>
                 <w:noProof/>
               </w:rPr>
-              <w:t>F-PLN INIT</w:t>
+              <w:t>PERF INIT</w:t>
             </w:r>
             <w:r>
               <w:rPr>
@@ -1489,7 +889,13 @@
                 <w:noProof/>
                 <w:webHidden/>
               </w:rPr>
-              <w:instrText xml:space="preserve"> PAGEREF _Toc191001756 \h </w:instrText>
+              <w:instrText xml:space="preserve"> PAGEREF _Toc202458255 \h </w:instrText>
+            </w:r>
+            <w:r>
+              <w:rPr>
+                <w:noProof/>
+                <w:webHidden/>
+              </w:rPr>
             </w:r>
             <w:r>
               <w:rPr>
@@ -1500,12 +906,10 @@
             </w:r>
             <w:r>
               <w:rPr>
-                <w:b/>
-                <w:bCs/>
-                <w:noProof/>
-                <w:webHidden/>
-              </w:rPr>
-              <w:t>Error! Bookmark not defined.</w:t>
+                <w:noProof/>
+                <w:webHidden/>
+              </w:rPr>
+              <w:t>7</w:t>
             </w:r>
             <w:r>
               <w:rPr>
@@ -1530,13 +934,13 @@
               <w14:ligatures w14:val="standardContextual"/>
             </w:rPr>
           </w:pPr>
-          <w:hyperlink w:anchor="_Toc191001757" w:history="1">
+          <w:hyperlink w:anchor="_Toc202458256" w:history="1">
             <w:r>
               <w:rPr>
                 <w:rStyle w:val="Hyperlink"/>
                 <w:noProof/>
               </w:rPr>
-              <w:t>FUEL INIT</w:t>
+              <w:t>POS REF</w:t>
             </w:r>
             <w:r>
               <w:rPr>
@@ -1557,7 +961,13 @@
                 <w:noProof/>
                 <w:webHidden/>
               </w:rPr>
-              <w:instrText xml:space="preserve"> PAGEREF _Toc191001757 \h </w:instrText>
+              <w:instrText xml:space="preserve"> PAGEREF _Toc202458256 \h </w:instrText>
+            </w:r>
+            <w:r>
+              <w:rPr>
+                <w:noProof/>
+                <w:webHidden/>
+              </w:rPr>
             </w:r>
             <w:r>
               <w:rPr>
@@ -1568,12 +978,10 @@
             </w:r>
             <w:r>
               <w:rPr>
-                <w:b/>
-                <w:bCs/>
-                <w:noProof/>
-                <w:webHidden/>
-              </w:rPr>
-              <w:t>Error! Bookmark not defined.</w:t>
+                <w:noProof/>
+                <w:webHidden/>
+              </w:rPr>
+              <w:t>8</w:t>
             </w:r>
             <w:r>
               <w:rPr>
@@ -1598,13 +1006,13 @@
               <w14:ligatures w14:val="standardContextual"/>
             </w:rPr>
           </w:pPr>
-          <w:hyperlink w:anchor="_Toc191001758" w:history="1">
+          <w:hyperlink w:anchor="_Toc202458257" w:history="1">
             <w:r>
               <w:rPr>
                 <w:rStyle w:val="Hyperlink"/>
                 <w:noProof/>
               </w:rPr>
-              <w:t>IRS/GNS POS</w:t>
+              <w:t>RTE</w:t>
             </w:r>
             <w:r>
               <w:rPr>
@@ -1625,7 +1033,13 @@
                 <w:noProof/>
                 <w:webHidden/>
               </w:rPr>
-              <w:instrText xml:space="preserve"> PAGEREF _Toc191001758 \h </w:instrText>
+              <w:instrText xml:space="preserve"> PAGEREF _Toc202458257 \h </w:instrText>
+            </w:r>
+            <w:r>
+              <w:rPr>
+                <w:noProof/>
+                <w:webHidden/>
+              </w:rPr>
             </w:r>
             <w:r>
               <w:rPr>
@@ -1636,768 +1050,10 @@
             </w:r>
             <w:r>
               <w:rPr>
-                <w:b/>
-                <w:bCs/>
-                <w:noProof/>
-                <w:webHidden/>
-              </w:rPr>
-              <w:t>Error! Bookmark not defined.</w:t>
-            </w:r>
-            <w:r>
-              <w:rPr>
-                <w:noProof/>
-                <w:webHidden/>
-              </w:rPr>
-              <w:fldChar w:fldCharType="end"/>
-            </w:r>
-          </w:hyperlink>
-        </w:p>
-        <w:p>
-          <w:pPr>
-            <w:pStyle w:val="TOC3"/>
-            <w:tabs>
-              <w:tab w:val="right" w:leader="dot" w:pos="9350"/>
-            </w:tabs>
-            <w:rPr>
-              <w:noProof/>
-              <w:kern w:val="2"/>
-              <w:sz w:val="24"/>
-              <w:szCs w:val="24"/>
-              <w14:ligatures w14:val="standardContextual"/>
-            </w:rPr>
-          </w:pPr>
-          <w:hyperlink w:anchor="_Toc191001759" w:history="1">
-            <w:r>
-              <w:rPr>
-                <w:rStyle w:val="Hyperlink"/>
-                <w:noProof/>
-              </w:rPr>
-              <w:t>IRS STATUS</w:t>
-            </w:r>
-            <w:r>
-              <w:rPr>
-                <w:noProof/>
-                <w:webHidden/>
-              </w:rPr>
-              <w:tab/>
-            </w:r>
-            <w:r>
-              <w:rPr>
-                <w:noProof/>
-                <w:webHidden/>
-              </w:rPr>
-              <w:fldChar w:fldCharType="begin"/>
-            </w:r>
-            <w:r>
-              <w:rPr>
-                <w:noProof/>
-                <w:webHidden/>
-              </w:rPr>
-              <w:instrText xml:space="preserve"> PAGEREF _Toc191001759 \h </w:instrText>
-            </w:r>
-            <w:r>
-              <w:rPr>
-                <w:noProof/>
-                <w:webHidden/>
-              </w:rPr>
-              <w:fldChar w:fldCharType="separate"/>
-            </w:r>
-            <w:r>
-              <w:rPr>
-                <w:b/>
-                <w:bCs/>
-                <w:noProof/>
-                <w:webHidden/>
-              </w:rPr>
-              <w:t>Error! Bookmark not defined.</w:t>
-            </w:r>
-            <w:r>
-              <w:rPr>
-                <w:noProof/>
-                <w:webHidden/>
-              </w:rPr>
-              <w:fldChar w:fldCharType="end"/>
-            </w:r>
-          </w:hyperlink>
-        </w:p>
-        <w:p>
-          <w:pPr>
-            <w:pStyle w:val="TOC3"/>
-            <w:tabs>
-              <w:tab w:val="right" w:leader="dot" w:pos="9350"/>
-            </w:tabs>
-            <w:rPr>
-              <w:noProof/>
-              <w:kern w:val="2"/>
-              <w:sz w:val="24"/>
-              <w:szCs w:val="24"/>
-              <w14:ligatures w14:val="standardContextual"/>
-            </w:rPr>
-          </w:pPr>
-          <w:hyperlink w:anchor="_Toc191001760" w:history="1">
-            <w:r>
-              <w:rPr>
-                <w:rStyle w:val="Hyperlink"/>
-                <w:noProof/>
-              </w:rPr>
-              <w:t>MENU</w:t>
-            </w:r>
-            <w:r>
-              <w:rPr>
-                <w:noProof/>
-                <w:webHidden/>
-              </w:rPr>
-              <w:tab/>
-            </w:r>
-            <w:r>
-              <w:rPr>
-                <w:noProof/>
-                <w:webHidden/>
-              </w:rPr>
-              <w:fldChar w:fldCharType="begin"/>
-            </w:r>
-            <w:r>
-              <w:rPr>
-                <w:noProof/>
-                <w:webHidden/>
-              </w:rPr>
-              <w:instrText xml:space="preserve"> PAGEREF _Toc191001760 \h </w:instrText>
-            </w:r>
-            <w:r>
-              <w:rPr>
-                <w:noProof/>
-                <w:webHidden/>
-              </w:rPr>
-            </w:r>
-            <w:r>
-              <w:rPr>
-                <w:noProof/>
-                <w:webHidden/>
-              </w:rPr>
-              <w:fldChar w:fldCharType="separate"/>
-            </w:r>
-            <w:r>
-              <w:rPr>
                 <w:noProof/>
                 <w:webHidden/>
               </w:rPr>
               <w:t>8</w:t>
-            </w:r>
-            <w:r>
-              <w:rPr>
-                <w:noProof/>
-                <w:webHidden/>
-              </w:rPr>
-              <w:fldChar w:fldCharType="end"/>
-            </w:r>
-          </w:hyperlink>
-        </w:p>
-        <w:p>
-          <w:pPr>
-            <w:pStyle w:val="TOC3"/>
-            <w:tabs>
-              <w:tab w:val="right" w:leader="dot" w:pos="9350"/>
-            </w:tabs>
-            <w:rPr>
-              <w:noProof/>
-              <w:kern w:val="2"/>
-              <w:sz w:val="24"/>
-              <w:szCs w:val="24"/>
-              <w14:ligatures w14:val="standardContextual"/>
-            </w:rPr>
-          </w:pPr>
-          <w:hyperlink w:anchor="_Toc191001761" w:history="1">
-            <w:r>
-              <w:rPr>
-                <w:rStyle w:val="Hyperlink"/>
-                <w:noProof/>
-              </w:rPr>
-              <w:t>NAV RADIO</w:t>
-            </w:r>
-            <w:r>
-              <w:rPr>
-                <w:noProof/>
-                <w:webHidden/>
-              </w:rPr>
-              <w:tab/>
-            </w:r>
-            <w:r>
-              <w:rPr>
-                <w:noProof/>
-                <w:webHidden/>
-              </w:rPr>
-              <w:fldChar w:fldCharType="begin"/>
-            </w:r>
-            <w:r>
-              <w:rPr>
-                <w:noProof/>
-                <w:webHidden/>
-              </w:rPr>
-              <w:instrText xml:space="preserve"> PAGEREF _Toc191001761 \h </w:instrText>
-            </w:r>
-            <w:r>
-              <w:rPr>
-                <w:noProof/>
-                <w:webHidden/>
-              </w:rPr>
-              <w:fldChar w:fldCharType="separate"/>
-            </w:r>
-            <w:r>
-              <w:rPr>
-                <w:b/>
-                <w:bCs/>
-                <w:noProof/>
-                <w:webHidden/>
-              </w:rPr>
-              <w:t>Error! Bookmark not defined.</w:t>
-            </w:r>
-            <w:r>
-              <w:rPr>
-                <w:noProof/>
-                <w:webHidden/>
-              </w:rPr>
-              <w:fldChar w:fldCharType="end"/>
-            </w:r>
-          </w:hyperlink>
-        </w:p>
-        <w:p>
-          <w:pPr>
-            <w:pStyle w:val="TOC3"/>
-            <w:tabs>
-              <w:tab w:val="right" w:leader="dot" w:pos="9350"/>
-            </w:tabs>
-            <w:rPr>
-              <w:noProof/>
-              <w:kern w:val="2"/>
-              <w:sz w:val="24"/>
-              <w:szCs w:val="24"/>
-              <w14:ligatures w14:val="standardContextual"/>
-            </w:rPr>
-          </w:pPr>
-          <w:hyperlink w:anchor="_Toc191001762" w:history="1">
-            <w:r>
-              <w:rPr>
-                <w:rStyle w:val="Hyperlink"/>
-                <w:noProof/>
-              </w:rPr>
-              <w:t>PERF</w:t>
-            </w:r>
-            <w:r>
-              <w:rPr>
-                <w:noProof/>
-                <w:webHidden/>
-              </w:rPr>
-              <w:tab/>
-            </w:r>
-            <w:r>
-              <w:rPr>
-                <w:noProof/>
-                <w:webHidden/>
-              </w:rPr>
-              <w:fldChar w:fldCharType="begin"/>
-            </w:r>
-            <w:r>
-              <w:rPr>
-                <w:noProof/>
-                <w:webHidden/>
-              </w:rPr>
-              <w:instrText xml:space="preserve"> PAGEREF _Toc191001762 \h </w:instrText>
-            </w:r>
-            <w:r>
-              <w:rPr>
-                <w:noProof/>
-                <w:webHidden/>
-              </w:rPr>
-              <w:fldChar w:fldCharType="separate"/>
-            </w:r>
-            <w:r>
-              <w:rPr>
-                <w:b/>
-                <w:bCs/>
-                <w:noProof/>
-                <w:webHidden/>
-              </w:rPr>
-              <w:t>Error! Bookmark not defined.</w:t>
-            </w:r>
-            <w:r>
-              <w:rPr>
-                <w:noProof/>
-                <w:webHidden/>
-              </w:rPr>
-              <w:fldChar w:fldCharType="end"/>
-            </w:r>
-          </w:hyperlink>
-        </w:p>
-        <w:p>
-          <w:pPr>
-            <w:pStyle w:val="TOC3"/>
-            <w:tabs>
-              <w:tab w:val="right" w:leader="dot" w:pos="9350"/>
-            </w:tabs>
-            <w:rPr>
-              <w:noProof/>
-              <w:kern w:val="2"/>
-              <w:sz w:val="24"/>
-              <w:szCs w:val="24"/>
-              <w14:ligatures w14:val="standardContextual"/>
-            </w:rPr>
-          </w:pPr>
-          <w:hyperlink w:anchor="_Toc191001763" w:history="1">
-            <w:r>
-              <w:rPr>
-                <w:rStyle w:val="Hyperlink"/>
-                <w:noProof/>
-              </w:rPr>
-              <w:t>PERF PRESELECT</w:t>
-            </w:r>
-            <w:r>
-              <w:rPr>
-                <w:noProof/>
-                <w:webHidden/>
-              </w:rPr>
-              <w:tab/>
-            </w:r>
-            <w:r>
-              <w:rPr>
-                <w:noProof/>
-                <w:webHidden/>
-              </w:rPr>
-              <w:fldChar w:fldCharType="begin"/>
-            </w:r>
-            <w:r>
-              <w:rPr>
-                <w:noProof/>
-                <w:webHidden/>
-              </w:rPr>
-              <w:instrText xml:space="preserve"> PAGEREF _Toc191001763 \h </w:instrText>
-            </w:r>
-            <w:r>
-              <w:rPr>
-                <w:noProof/>
-                <w:webHidden/>
-              </w:rPr>
-              <w:fldChar w:fldCharType="separate"/>
-            </w:r>
-            <w:r>
-              <w:rPr>
-                <w:b/>
-                <w:bCs/>
-                <w:noProof/>
-                <w:webHidden/>
-              </w:rPr>
-              <w:t>Error! Bookmark not defined.</w:t>
-            </w:r>
-            <w:r>
-              <w:rPr>
-                <w:noProof/>
-                <w:webHidden/>
-              </w:rPr>
-              <w:fldChar w:fldCharType="end"/>
-            </w:r>
-          </w:hyperlink>
-        </w:p>
-        <w:p>
-          <w:pPr>
-            <w:pStyle w:val="TOC3"/>
-            <w:tabs>
-              <w:tab w:val="right" w:leader="dot" w:pos="9350"/>
-            </w:tabs>
-            <w:rPr>
-              <w:noProof/>
-              <w:kern w:val="2"/>
-              <w:sz w:val="24"/>
-              <w:szCs w:val="24"/>
-              <w14:ligatures w14:val="standardContextual"/>
-            </w:rPr>
-          </w:pPr>
-          <w:hyperlink w:anchor="_Toc191001764" w:history="1">
-            <w:r>
-              <w:rPr>
-                <w:rStyle w:val="Hyperlink"/>
-                <w:noProof/>
-              </w:rPr>
-              <w:t>POS REF</w:t>
-            </w:r>
-            <w:r>
-              <w:rPr>
-                <w:noProof/>
-                <w:webHidden/>
-              </w:rPr>
-              <w:tab/>
-            </w:r>
-            <w:r>
-              <w:rPr>
-                <w:noProof/>
-                <w:webHidden/>
-              </w:rPr>
-              <w:fldChar w:fldCharType="begin"/>
-            </w:r>
-            <w:r>
-              <w:rPr>
-                <w:noProof/>
-                <w:webHidden/>
-              </w:rPr>
-              <w:instrText xml:space="preserve"> PAGEREF _Toc191001764 \h </w:instrText>
-            </w:r>
-            <w:r>
-              <w:rPr>
-                <w:noProof/>
-                <w:webHidden/>
-              </w:rPr>
-            </w:r>
-            <w:r>
-              <w:rPr>
-                <w:noProof/>
-                <w:webHidden/>
-              </w:rPr>
-              <w:fldChar w:fldCharType="separate"/>
-            </w:r>
-            <w:r>
-              <w:rPr>
-                <w:noProof/>
-                <w:webHidden/>
-              </w:rPr>
-              <w:t>8</w:t>
-            </w:r>
-            <w:r>
-              <w:rPr>
-                <w:noProof/>
-                <w:webHidden/>
-              </w:rPr>
-              <w:fldChar w:fldCharType="end"/>
-            </w:r>
-          </w:hyperlink>
-        </w:p>
-        <w:p>
-          <w:pPr>
-            <w:pStyle w:val="TOC3"/>
-            <w:tabs>
-              <w:tab w:val="right" w:leader="dot" w:pos="9350"/>
-            </w:tabs>
-            <w:rPr>
-              <w:noProof/>
-              <w:kern w:val="2"/>
-              <w:sz w:val="24"/>
-              <w:szCs w:val="24"/>
-              <w14:ligatures w14:val="standardContextual"/>
-            </w:rPr>
-          </w:pPr>
-          <w:hyperlink w:anchor="_Toc191001765" w:history="1">
-            <w:r>
-              <w:rPr>
-                <w:rStyle w:val="Hyperlink"/>
-                <w:noProof/>
-              </w:rPr>
-              <w:t>REF INDEX</w:t>
-            </w:r>
-            <w:r>
-              <w:rPr>
-                <w:noProof/>
-                <w:webHidden/>
-              </w:rPr>
-              <w:tab/>
-            </w:r>
-            <w:r>
-              <w:rPr>
-                <w:noProof/>
-                <w:webHidden/>
-              </w:rPr>
-              <w:fldChar w:fldCharType="begin"/>
-            </w:r>
-            <w:r>
-              <w:rPr>
-                <w:noProof/>
-                <w:webHidden/>
-              </w:rPr>
-              <w:instrText xml:space="preserve"> PAGEREF _Toc191001765 \h </w:instrText>
-            </w:r>
-            <w:r>
-              <w:rPr>
-                <w:noProof/>
-                <w:webHidden/>
-              </w:rPr>
-              <w:fldChar w:fldCharType="separate"/>
-            </w:r>
-            <w:r>
-              <w:rPr>
-                <w:b/>
-                <w:bCs/>
-                <w:noProof/>
-                <w:webHidden/>
-              </w:rPr>
-              <w:t>Error! Bookmark not defined.</w:t>
-            </w:r>
-            <w:r>
-              <w:rPr>
-                <w:noProof/>
-                <w:webHidden/>
-              </w:rPr>
-              <w:fldChar w:fldCharType="end"/>
-            </w:r>
-          </w:hyperlink>
-        </w:p>
-        <w:p>
-          <w:pPr>
-            <w:pStyle w:val="TOC3"/>
-            <w:tabs>
-              <w:tab w:val="right" w:leader="dot" w:pos="9350"/>
-            </w:tabs>
-            <w:rPr>
-              <w:noProof/>
-              <w:kern w:val="2"/>
-              <w:sz w:val="24"/>
-              <w:szCs w:val="24"/>
-              <w14:ligatures w14:val="standardContextual"/>
-            </w:rPr>
-          </w:pPr>
-          <w:hyperlink w:anchor="_Toc191001766" w:history="1">
-            <w:r>
-              <w:rPr>
-                <w:rStyle w:val="Hyperlink"/>
-                <w:noProof/>
-              </w:rPr>
-              <w:t>SENSOR STATUS</w:t>
-            </w:r>
-            <w:r>
-              <w:rPr>
-                <w:noProof/>
-                <w:webHidden/>
-              </w:rPr>
-              <w:tab/>
-            </w:r>
-            <w:r>
-              <w:rPr>
-                <w:noProof/>
-                <w:webHidden/>
-              </w:rPr>
-              <w:fldChar w:fldCharType="begin"/>
-            </w:r>
-            <w:r>
-              <w:rPr>
-                <w:noProof/>
-                <w:webHidden/>
-              </w:rPr>
-              <w:instrText xml:space="preserve"> PAGEREF _Toc191001766 \h </w:instrText>
-            </w:r>
-            <w:r>
-              <w:rPr>
-                <w:noProof/>
-                <w:webHidden/>
-              </w:rPr>
-              <w:fldChar w:fldCharType="separate"/>
-            </w:r>
-            <w:r>
-              <w:rPr>
-                <w:b/>
-                <w:bCs/>
-                <w:noProof/>
-                <w:webHidden/>
-              </w:rPr>
-              <w:t>Error! Bookmark not defined.</w:t>
-            </w:r>
-            <w:r>
-              <w:rPr>
-                <w:noProof/>
-                <w:webHidden/>
-              </w:rPr>
-              <w:fldChar w:fldCharType="end"/>
-            </w:r>
-          </w:hyperlink>
-        </w:p>
-        <w:p>
-          <w:pPr>
-            <w:pStyle w:val="TOC3"/>
-            <w:tabs>
-              <w:tab w:val="right" w:leader="dot" w:pos="9350"/>
-            </w:tabs>
-            <w:rPr>
-              <w:noProof/>
-              <w:kern w:val="2"/>
-              <w:sz w:val="24"/>
-              <w:szCs w:val="24"/>
-              <w14:ligatures w14:val="standardContextual"/>
-            </w:rPr>
-          </w:pPr>
-          <w:hyperlink w:anchor="_Toc191001767" w:history="1">
-            <w:r>
-              <w:rPr>
-                <w:rStyle w:val="Hyperlink"/>
-                <w:noProof/>
-              </w:rPr>
-              <w:t>TAKEOFF</w:t>
-            </w:r>
-            <w:r>
-              <w:rPr>
-                <w:noProof/>
-                <w:webHidden/>
-              </w:rPr>
-              <w:tab/>
-            </w:r>
-            <w:r>
-              <w:rPr>
-                <w:noProof/>
-                <w:webHidden/>
-              </w:rPr>
-              <w:fldChar w:fldCharType="begin"/>
-            </w:r>
-            <w:r>
-              <w:rPr>
-                <w:noProof/>
-                <w:webHidden/>
-              </w:rPr>
-              <w:instrText xml:space="preserve"> PAGEREF _Toc191001767 \h </w:instrText>
-            </w:r>
-            <w:r>
-              <w:rPr>
-                <w:noProof/>
-                <w:webHidden/>
-              </w:rPr>
-              <w:fldChar w:fldCharType="separate"/>
-            </w:r>
-            <w:r>
-              <w:rPr>
-                <w:b/>
-                <w:bCs/>
-                <w:noProof/>
-                <w:webHidden/>
-              </w:rPr>
-              <w:t>Error! Bookmark not defined.</w:t>
-            </w:r>
-            <w:r>
-              <w:rPr>
-                <w:noProof/>
-                <w:webHidden/>
-              </w:rPr>
-              <w:fldChar w:fldCharType="end"/>
-            </w:r>
-          </w:hyperlink>
-        </w:p>
-        <w:p>
-          <w:pPr>
-            <w:pStyle w:val="TOC3"/>
-            <w:tabs>
-              <w:tab w:val="right" w:leader="dot" w:pos="9350"/>
-            </w:tabs>
-            <w:rPr>
-              <w:noProof/>
-              <w:kern w:val="2"/>
-              <w:sz w:val="24"/>
-              <w:szCs w:val="24"/>
-              <w14:ligatures w14:val="standardContextual"/>
-            </w:rPr>
-          </w:pPr>
-          <w:hyperlink w:anchor="_Toc191001768" w:history="1">
-            <w:r>
-              <w:rPr>
-                <w:rStyle w:val="Hyperlink"/>
-                <w:noProof/>
-              </w:rPr>
-              <w:t>THRUST LIMITS</w:t>
-            </w:r>
-            <w:r>
-              <w:rPr>
-                <w:noProof/>
-                <w:webHidden/>
-              </w:rPr>
-              <w:tab/>
-            </w:r>
-            <w:r>
-              <w:rPr>
-                <w:noProof/>
-                <w:webHidden/>
-              </w:rPr>
-              <w:fldChar w:fldCharType="begin"/>
-            </w:r>
-            <w:r>
-              <w:rPr>
-                <w:noProof/>
-                <w:webHidden/>
-              </w:rPr>
-              <w:instrText xml:space="preserve"> PAGEREF _Toc191001768 \h </w:instrText>
-            </w:r>
-            <w:r>
-              <w:rPr>
-                <w:noProof/>
-                <w:webHidden/>
-              </w:rPr>
-              <w:fldChar w:fldCharType="separate"/>
-            </w:r>
-            <w:r>
-              <w:rPr>
-                <w:b/>
-                <w:bCs/>
-                <w:noProof/>
-                <w:webHidden/>
-              </w:rPr>
-              <w:t>Error! Bookmark not defined.</w:t>
-            </w:r>
-            <w:r>
-              <w:rPr>
-                <w:noProof/>
-                <w:webHidden/>
-              </w:rPr>
-              <w:fldChar w:fldCharType="end"/>
-            </w:r>
-          </w:hyperlink>
-        </w:p>
-        <w:p>
-          <w:pPr>
-            <w:pStyle w:val="TOC3"/>
-            <w:tabs>
-              <w:tab w:val="right" w:leader="dot" w:pos="9350"/>
-            </w:tabs>
-            <w:rPr>
-              <w:noProof/>
-              <w:kern w:val="2"/>
-              <w:sz w:val="24"/>
-              <w:szCs w:val="24"/>
-              <w14:ligatures w14:val="standardContextual"/>
-            </w:rPr>
-          </w:pPr>
-          <w:hyperlink w:anchor="_Toc191001769" w:history="1">
-            <w:r>
-              <w:rPr>
-                <w:rStyle w:val="Hyperlink"/>
-                <w:noProof/>
-              </w:rPr>
-              <w:t>WEIGHT INIT</w:t>
-            </w:r>
-            <w:r>
-              <w:rPr>
-                <w:noProof/>
-                <w:webHidden/>
-              </w:rPr>
-              <w:tab/>
-            </w:r>
-            <w:r>
-              <w:rPr>
-                <w:noProof/>
-                <w:webHidden/>
-              </w:rPr>
-              <w:fldChar w:fldCharType="begin"/>
-            </w:r>
-            <w:r>
-              <w:rPr>
-                <w:noProof/>
-                <w:webHidden/>
-              </w:rPr>
-              <w:instrText xml:space="preserve"> PAGEREF _Toc191001769 \h </w:instrText>
-            </w:r>
-            <w:r>
-              <w:rPr>
-                <w:noProof/>
-                <w:webHidden/>
-              </w:rPr>
-              <w:fldChar w:fldCharType="separate"/>
-            </w:r>
-            <w:r>
-              <w:rPr>
-                <w:b/>
-                <w:bCs/>
-                <w:noProof/>
-                <w:webHidden/>
-              </w:rPr>
-              <w:t>Error! Bookmark not defined.</w:t>
             </w:r>
             <w:r>
               <w:rPr>
@@ -2429,7 +1085,6 @@
     </w:sdt>
     <w:p>
       <w:r>
-        <w:lastRenderedPageBreak/>
         <w:br w:type="page"/>
       </w:r>
     </w:p>
@@ -2437,7 +1092,7 @@
       <w:pPr>
         <w:pStyle w:val="Heading1"/>
       </w:pPr>
-      <w:bookmarkStart w:id="2" w:name="_Toc191001738"/>
+      <w:bookmarkStart w:id="2" w:name="_Toc202458246"/>
       <w:r>
         <w:lastRenderedPageBreak/>
         <w:t>Introduction</w:t>
@@ -2480,7 +1135,15 @@
     </w:p>
     <w:p>
       <w:r>
-        <w:t>The HT9100 originally came with “advisory VNAV”, which displayed very basic vertical navigation information on the MCDU. This functionality did not consider aircraft performance, and could not be coupled to an autopilot. As a result it was not very useful. This version of the HT9100 has advisory VNAV removed, and functions only as a lateral FMS, such as the competing CMA900.</w:t>
+        <w:t xml:space="preserve">The HT9100 originally came with “advisory VNAV”, which displayed very basic vertical navigation information on the MCDU. This functionality did not consider aircraft performance, and could not be coupled to an autopilot. As a </w:t>
+      </w:r>
+      <w:proofErr w:type="gramStart"/>
+      <w:r>
+        <w:t>result</w:t>
+      </w:r>
+      <w:proofErr w:type="gramEnd"/>
+      <w:r>
+        <w:t xml:space="preserve"> it was not very useful. This version of the HT9100 has advisory VNAV removed, and functions only as a lateral FMS, such as the competing CMA900.</w:t>
       </w:r>
     </w:p>
     <w:p>
@@ -2492,7 +1155,7 @@
       <w:pPr>
         <w:pStyle w:val="Heading1"/>
       </w:pPr>
-      <w:bookmarkStart w:id="3" w:name="_Toc191001748"/>
+      <w:bookmarkStart w:id="3" w:name="_Toc202458247"/>
       <w:r>
         <w:lastRenderedPageBreak/>
         <w:t>Multifunction Control and Display Unit</w:t>
@@ -2509,7 +1172,7 @@
       <w:pPr>
         <w:pStyle w:val="Heading2"/>
       </w:pPr>
-      <w:bookmarkStart w:id="4" w:name="_Toc191001749"/>
+      <w:bookmarkStart w:id="4" w:name="_Toc202458248"/>
       <w:r>
         <w:t>Overview</w:t>
       </w:r>
@@ -4737,7 +3400,7 @@
       <w:pPr>
         <w:pStyle w:val="Heading2"/>
       </w:pPr>
-      <w:bookmarkStart w:id="5" w:name="_Toc191001750"/>
+      <w:bookmarkStart w:id="5" w:name="_Toc202458249"/>
       <w:r>
         <w:lastRenderedPageBreak/>
         <w:t>Scratchpad</w:t>
@@ -4836,7 +3499,7 @@
       <w:pPr>
         <w:pStyle w:val="Heading2"/>
       </w:pPr>
-      <w:bookmarkStart w:id="6" w:name="_Toc191001751"/>
+      <w:bookmarkStart w:id="6" w:name="_Toc202458250"/>
       <w:r>
         <w:t>Fields and Line Select Keys</w:t>
       </w:r>
@@ -5139,13 +3802,7 @@
         <w:rPr>
           <w:rFonts w:cstheme="minorHAnsi"/>
         </w:rPr>
-        <w:t>“INVALID ENTRY” will be displayed</w:t>
-      </w:r>
-      <w:r>
-        <w:rPr>
-          <w:rFonts w:cstheme="minorHAnsi"/>
-        </w:rPr>
-        <w:t>.</w:t>
+        <w:t>“INVALID ENTRY” will be displayed.</w:t>
       </w:r>
     </w:p>
     <w:p>
@@ -5321,7 +3978,7 @@
       <w:pPr>
         <w:pStyle w:val="Heading2"/>
       </w:pPr>
-      <w:bookmarkStart w:id="7" w:name="_Toc191001752"/>
+      <w:bookmarkStart w:id="7" w:name="_Toc202458251"/>
       <w:r>
         <w:lastRenderedPageBreak/>
         <w:t>Pages</w:t>
@@ -5350,9 +4007,11 @@
       <w:pPr>
         <w:pStyle w:val="Heading3"/>
       </w:pPr>
+      <w:bookmarkStart w:id="8" w:name="_Toc202458252"/>
       <w:r>
         <w:t>DATA</w:t>
       </w:r>
+      <w:bookmarkEnd w:id="8"/>
     </w:p>
     <w:p>
       <w:r>
@@ -5364,9 +4023,11 @@
       <w:pPr>
         <w:pStyle w:val="Heading3"/>
       </w:pPr>
+      <w:bookmarkStart w:id="9" w:name="_Toc202458253"/>
       <w:r>
         <w:t>IDENT</w:t>
       </w:r>
+      <w:bookmarkEnd w:id="9"/>
     </w:p>
     <w:p>
       <w:r>
@@ -5432,11 +4093,11 @@
       <w:pPr>
         <w:pStyle w:val="Heading3"/>
       </w:pPr>
-      <w:bookmarkStart w:id="8" w:name="_Toc191001760"/>
+      <w:bookmarkStart w:id="10" w:name="_Toc202458254"/>
       <w:r>
         <w:t>MENU</w:t>
       </w:r>
-      <w:bookmarkEnd w:id="8"/>
+      <w:bookmarkEnd w:id="10"/>
     </w:p>
     <w:p>
       <w:r>
@@ -5453,9 +4114,11 @@
       <w:pPr>
         <w:pStyle w:val="Heading3"/>
       </w:pPr>
+      <w:bookmarkStart w:id="11" w:name="_Toc202458255"/>
       <w:r>
         <w:t>PERF INIT</w:t>
       </w:r>
+      <w:bookmarkEnd w:id="11"/>
     </w:p>
     <w:p>
       <w:r>
@@ -5464,10 +4127,7 @@
     </w:p>
     <w:p>
       <w:r>
-        <w:t>Transition altitude</w:t>
-      </w:r>
-      <w:r>
-        <w:t xml:space="preserve"> can be entered into field 1R. Altitude can be entered by entering a flight level number, for example, 300 for FL300, or as a full altitude, 30000.</w:t>
+        <w:t>Transition altitude can be entered into field 1R. Altitude can be entered by entering a flight level number, for example, 300 for FL300, or as a full altitude, 30000.</w:t>
       </w:r>
     </w:p>
     <w:p>
@@ -5478,19 +4138,7 @@
         <w:t xml:space="preserve"> is</w:t>
       </w:r>
       <w:r>
-        <w:t xml:space="preserve"> entered into field </w:t>
-      </w:r>
-      <w:r>
-        <w:t>1R</w:t>
-      </w:r>
-      <w:r>
-        <w:t xml:space="preserve">. </w:t>
-      </w:r>
-      <w:r>
-        <w:t>A</w:t>
-      </w:r>
-      <w:r>
-        <w:t xml:space="preserve">ltitude </w:t>
+        <w:t xml:space="preserve"> entered into field 1R. Altitude </w:t>
       </w:r>
       <w:r>
         <w:t>can</w:t>
@@ -5509,6 +4157,46 @@
       </w:r>
       <w:r>
         <w:t>.</w:t>
+      </w:r>
+    </w:p>
+    <w:p>
+      <w:r>
+        <w:br w:type="page"/>
+      </w:r>
+    </w:p>
+    <w:p>
+      <w:pPr>
+        <w:pStyle w:val="Heading3"/>
+      </w:pPr>
+      <w:bookmarkStart w:id="12" w:name="_Toc202458256"/>
+      <w:r>
+        <w:lastRenderedPageBreak/>
+        <w:t>POS REF</w:t>
+      </w:r>
+      <w:bookmarkEnd w:id="12"/>
+    </w:p>
+    <w:p>
+      <w:r>
+        <w:t xml:space="preserve">This page allows for viewing position reference data. It is accessed from the </w:t>
+      </w:r>
+      <w:r>
+        <w:t>DATA</w:t>
+      </w:r>
+      <w:r>
+        <w:t xml:space="preserve"> page</w:t>
+      </w:r>
+      <w:r>
+        <w:t xml:space="preserve"> or the IDENT page.</w:t>
+      </w:r>
+    </w:p>
+    <w:p>
+      <w:r>
+        <w:t>Field rows are populated with position information from the Global Navigation System (GNS).</w:t>
+      </w:r>
+    </w:p>
+    <w:p>
+      <w:r>
+        <w:t>This page has no editable fields.</w:t>
       </w:r>
     </w:p>
     <w:p/>
@@ -5516,45 +4204,11 @@
       <w:pPr>
         <w:pStyle w:val="Heading3"/>
       </w:pPr>
-      <w:bookmarkStart w:id="9" w:name="_Toc191001764"/>
-      <w:r>
-        <w:t>POS REF</w:t>
-      </w:r>
-      <w:bookmarkEnd w:id="9"/>
-    </w:p>
-    <w:p>
-      <w:r>
-        <w:t xml:space="preserve">This page allows for viewing position reference data. It is accessed from the </w:t>
-      </w:r>
-      <w:r>
-        <w:t>DATA</w:t>
-      </w:r>
-      <w:r>
-        <w:t xml:space="preserve"> page</w:t>
-      </w:r>
-      <w:r>
-        <w:t xml:space="preserve"> or the IDENT page.</w:t>
-      </w:r>
-    </w:p>
-    <w:p>
-      <w:r>
-        <w:lastRenderedPageBreak/>
-        <w:t>Field rows are populated with position information from the Global Navigation System (GNS).</w:t>
-      </w:r>
-    </w:p>
-    <w:p>
-      <w:r>
-        <w:t>This page has no editable fields.</w:t>
-      </w:r>
-    </w:p>
-    <w:p/>
-    <w:p>
-      <w:pPr>
-        <w:pStyle w:val="Heading3"/>
-      </w:pPr>
+      <w:bookmarkStart w:id="13" w:name="_Toc202458257"/>
       <w:r>
         <w:t>RTE</w:t>
       </w:r>
+      <w:bookmarkEnd w:id="13"/>
     </w:p>
     <w:p>
       <w:r>

--- a/Docs/HT9100_FMS_and_MCDU.docx
+++ b/Docs/HT9100_FMS_and_MCDU.docx
@@ -101,7 +101,7 @@
           <w:sz w:val="24"/>
           <w:szCs w:val="24"/>
         </w:rPr>
-        <w:t>7/3/2025</w:t>
+        <w:t>7/8/2025</w:t>
       </w:r>
       <w:r>
         <w:rPr>
@@ -1135,15 +1135,7 @@
     </w:p>
     <w:p>
       <w:r>
-        <w:t xml:space="preserve">The HT9100 originally came with “advisory VNAV”, which displayed very basic vertical navigation information on the MCDU. This functionality did not consider aircraft performance, and could not be coupled to an autopilot. As a </w:t>
-      </w:r>
-      <w:proofErr w:type="gramStart"/>
-      <w:r>
-        <w:t>result</w:t>
-      </w:r>
-      <w:proofErr w:type="gramEnd"/>
-      <w:r>
-        <w:t xml:space="preserve"> it was not very useful. This version of the HT9100 has advisory VNAV removed, and functions only as a lateral FMS, such as the competing CMA900.</w:t>
+        <w:t>The HT9100 originally came with “advisory VNAV”, which displayed very basic vertical navigation information on the MCDU. This functionality did not consider aircraft performance, and could not be coupled to an autopilot. As a result it was not very useful. This version of the HT9100 has advisory VNAV removed, and functions only as a lateral FMS, such as the competing CMA900.</w:t>
       </w:r>
     </w:p>
     <w:p>
@@ -3810,7 +3802,55 @@
         <w:rPr>
           <w:rFonts w:cstheme="minorHAnsi"/>
         </w:rPr>
-        <w:t>Certain fields perform special checking on entered values. Additional messages may be generated in these situations. For example, the FROM/TO field will validate that the ICAO’s entered are valid and in the database. If they are not, “NOT IN DATA BASE” will be displayed.</w:t>
+        <w:t xml:space="preserve">Certain fields perform special checking on entered values. Additional messages may be generated in these situations. For example, the </w:t>
+      </w:r>
+      <w:r>
+        <w:rPr>
+          <w:rFonts w:cstheme="minorHAnsi"/>
+        </w:rPr>
+        <w:t>ORIGIN</w:t>
+      </w:r>
+      <w:r>
+        <w:rPr>
+          <w:rFonts w:cstheme="minorHAnsi"/>
+        </w:rPr>
+        <w:t xml:space="preserve"> field will validate that the ICAO entered </w:t>
+      </w:r>
+      <w:r>
+        <w:rPr>
+          <w:rFonts w:cstheme="minorHAnsi"/>
+        </w:rPr>
+        <w:t>is</w:t>
+      </w:r>
+      <w:r>
+        <w:rPr>
+          <w:rFonts w:cstheme="minorHAnsi"/>
+        </w:rPr>
+        <w:t xml:space="preserve"> valid and in the database. If </w:t>
+      </w:r>
+      <w:r>
+        <w:rPr>
+          <w:rFonts w:cstheme="minorHAnsi"/>
+        </w:rPr>
+        <w:t>it</w:t>
+      </w:r>
+      <w:r>
+        <w:rPr>
+          <w:rFonts w:cstheme="minorHAnsi"/>
+        </w:rPr>
+        <w:t xml:space="preserve"> </w:t>
+      </w:r>
+      <w:r>
+        <w:rPr>
+          <w:rFonts w:cstheme="minorHAnsi"/>
+        </w:rPr>
+        <w:t>is</w:t>
+      </w:r>
+      <w:r>
+        <w:rPr>
+          <w:rFonts w:cstheme="minorHAnsi"/>
+        </w:rPr>
+        <w:t xml:space="preserve"> not, “NOT IN DATA BASE” will be displayed.</w:t>
       </w:r>
     </w:p>
     <w:p>
